--- a/fuentes/contenidos/grado03/guion01/MA_03_01_CO_REC60.docx
+++ b/fuentes/contenidos/grado03/guion01/MA_03_01_CO_REC60.docx
@@ -1,6 +1,6 @@
 
 <file path=word/document.xml><?xml version="1.0" encoding="utf-8"?>
-<w:document xmlns:wpc="http://schemas.microsoft.com/office/word/2010/wordprocessingCanvas" xmlns:mo="http://schemas.microsoft.com/office/mac/office/2008/main" xmlns:mc="http://schemas.openxmlformats.org/markup-compatibility/2006" xmlns:mv="urn:schemas-microsoft-com:mac:vml" xmlns:o="urn:schemas-microsoft-com:office:office" xmlns:r="http://schemas.openxmlformats.org/officeDocument/2006/relationships" xmlns:m="http://schemas.openxmlformats.org/officeDocument/2006/math" xmlns:v="urn:schemas-microsoft-com:vml" xmlns:wp14="http://schemas.microsoft.com/office/word/2010/wordprocessingDrawing" xmlns:wp="http://schemas.openxmlformats.org/drawingml/2006/wordprocessingDrawing" xmlns:w10="urn:schemas-microsoft-com:office:word" xmlns:w="http://schemas.openxmlformats.org/wordprocessingml/2006/main" xmlns:w14="http://schemas.microsoft.com/office/word/2010/wordml" xmlns:wpg="http://schemas.microsoft.com/office/word/2010/wordprocessingGroup" xmlns:wpi="http://schemas.microsoft.com/office/word/2010/wordprocessingInk" xmlns:wne="http://schemas.microsoft.com/office/word/2006/wordml" xmlns:wps="http://schemas.microsoft.com/office/word/2010/wordprocessingShape" mc:Ignorable="w14 wp14">
+<w:document xmlns:wpc="http://schemas.microsoft.com/office/word/2010/wordprocessingCanvas" xmlns:mc="http://schemas.openxmlformats.org/markup-compatibility/2006" xmlns:o="urn:schemas-microsoft-com:office:office" xmlns:r="http://schemas.openxmlformats.org/officeDocument/2006/relationships" xmlns:m="http://schemas.openxmlformats.org/officeDocument/2006/math" xmlns:v="urn:schemas-microsoft-com:vml" xmlns:wp14="http://schemas.microsoft.com/office/word/2010/wordprocessingDrawing" xmlns:wp="http://schemas.openxmlformats.org/drawingml/2006/wordprocessingDrawing" xmlns:w10="urn:schemas-microsoft-com:office:word" xmlns:w="http://schemas.openxmlformats.org/wordprocessingml/2006/main" xmlns:w14="http://schemas.microsoft.com/office/word/2010/wordml" xmlns:wpg="http://schemas.microsoft.com/office/word/2010/wordprocessingGroup" xmlns:wpi="http://schemas.microsoft.com/office/word/2010/wordprocessingInk" xmlns:wne="http://schemas.microsoft.com/office/word/2006/wordml" xmlns:wps="http://schemas.microsoft.com/office/word/2010/wordprocessingShape" mc:Ignorable="w14 wp14">
   <w:body>
     <w:p>
       <w:pPr>
@@ -97,6 +97,7 @@
         <w:rPr>
           <w:rFonts w:ascii="Times New Roman" w:hAnsi="Times New Roman" w:cs="Times New Roman"/>
           <w:color w:val="000000"/>
+          <w:lang w:val="es-ES"/>
         </w:rPr>
         <w:t>MA_03_01_CO</w:t>
       </w:r>
@@ -310,6 +311,15 @@
         </w:rPr>
         <w:t>Explicaciones sobre diferentes aspectos de la relación de contenencia entre conjuntos</w:t>
       </w:r>
+      <w:r>
+        <w:rPr>
+          <w:rFonts w:ascii="Arial" w:hAnsi="Arial" w:cs="Arial"/>
+          <w:sz w:val="18"/>
+          <w:szCs w:val="18"/>
+          <w:lang w:val="es-ES_tradnl"/>
+        </w:rPr>
+        <w:t>.</w:t>
+      </w:r>
     </w:p>
     <w:p>
       <w:pPr>
@@ -370,36 +380,52 @@
           <w:lang w:val="es-ES_tradnl"/>
         </w:rPr>
       </w:pPr>
-    </w:p>
-    <w:p>
-      <w:pPr>
-        <w:rPr>
-          <w:rFonts w:ascii="Arial" w:hAnsi="Arial" w:cs="Arial"/>
-          <w:sz w:val="18"/>
-          <w:szCs w:val="18"/>
-          <w:lang w:val="es-ES_tradnl"/>
-        </w:rPr>
-      </w:pPr>
-      <w:proofErr w:type="spellStart"/>
-      <w:r>
-        <w:rPr>
-          <w:rFonts w:ascii="Arial" w:hAnsi="Arial" w:cs="Arial"/>
-          <w:sz w:val="18"/>
-          <w:szCs w:val="18"/>
-          <w:lang w:val="es-ES_tradnl"/>
-        </w:rPr>
-        <w:t>contenido,no</w:t>
-      </w:r>
-      <w:proofErr w:type="spellEnd"/>
-      <w:r>
-        <w:rPr>
-          <w:rFonts w:ascii="Arial" w:hAnsi="Arial" w:cs="Arial"/>
-          <w:sz w:val="18"/>
-          <w:szCs w:val="18"/>
-          <w:lang w:val="es-ES_tradnl"/>
-        </w:rPr>
-        <w:t xml:space="preserve"> contenido, subconjunto</w:t>
-      </w:r>
+      <w:r>
+        <w:rPr>
+          <w:rFonts w:ascii="Arial" w:hAnsi="Arial" w:cs="Arial"/>
+          <w:sz w:val="18"/>
+          <w:szCs w:val="18"/>
+          <w:lang w:val="es-ES_tradnl"/>
+        </w:rPr>
+        <w:t>C</w:t>
+      </w:r>
+      <w:r>
+        <w:rPr>
+          <w:rFonts w:ascii="Arial" w:hAnsi="Arial" w:cs="Arial"/>
+          <w:sz w:val="18"/>
+          <w:szCs w:val="18"/>
+          <w:lang w:val="es-ES_tradnl"/>
+        </w:rPr>
+        <w:t>ontenido,</w:t>
+      </w:r>
+      <w:r>
+        <w:rPr>
+          <w:rFonts w:ascii="Arial" w:hAnsi="Arial" w:cs="Arial"/>
+          <w:sz w:val="18"/>
+          <w:szCs w:val="18"/>
+          <w:lang w:val="es-ES_tradnl"/>
+        </w:rPr>
+        <w:t xml:space="preserve"> </w:t>
+      </w:r>
+      <w:r>
+        <w:rPr>
+          <w:rFonts w:ascii="Arial" w:hAnsi="Arial" w:cs="Arial"/>
+          <w:sz w:val="18"/>
+          <w:szCs w:val="18"/>
+          <w:lang w:val="es-ES_tradnl"/>
+        </w:rPr>
+        <w:t>no contenido, subconjunto</w:t>
+      </w:r>
+    </w:p>
+    <w:p>
+      <w:pPr>
+        <w:rPr>
+          <w:rFonts w:ascii="Arial" w:hAnsi="Arial" w:cs="Arial"/>
+          <w:sz w:val="18"/>
+          <w:szCs w:val="18"/>
+          <w:lang w:val="es-ES_tradnl"/>
+        </w:rPr>
+      </w:pPr>
     </w:p>
     <w:p>
       <w:pPr>
@@ -1922,16 +1948,6 @@
           <w:lang w:val="es-ES_tradnl"/>
         </w:rPr>
       </w:pPr>
-    </w:p>
-    <w:p>
-      <w:pPr>
-        <w:rPr>
-          <w:rFonts w:ascii="Arial" w:hAnsi="Arial" w:cs="Arial"/>
-          <w:sz w:val="18"/>
-          <w:szCs w:val="18"/>
-          <w:lang w:val="es-ES_tradnl"/>
-        </w:rPr>
-      </w:pPr>
       <w:r>
         <w:rPr>
           <w:rFonts w:ascii="Arial" w:hAnsi="Arial" w:cs="Arial"/>
@@ -1945,6 +1961,16 @@
     <w:p>
       <w:pPr>
         <w:rPr>
+          <w:rFonts w:ascii="Arial" w:hAnsi="Arial" w:cs="Arial"/>
+          <w:sz w:val="18"/>
+          <w:szCs w:val="18"/>
+          <w:lang w:val="es-ES_tradnl"/>
+        </w:rPr>
+      </w:pPr>
+    </w:p>
+    <w:p>
+      <w:pPr>
+        <w:rPr>
           <w:rFonts w:ascii="Arial" w:hAnsi="Arial"/>
           <w:b/>
           <w:sz w:val="18"/>
@@ -1977,14 +2003,16 @@
       <w:pPr>
         <w:rPr>
           <w:rFonts w:ascii="Arial" w:hAnsi="Arial"/>
-          <w:sz w:val="18"/>
-          <w:szCs w:val="18"/>
-          <w:lang w:val="es-ES_tradnl"/>
-        </w:rPr>
-      </w:pPr>
-      <w:r>
-        <w:rPr>
-          <w:rFonts w:ascii="Arial" w:hAnsi="Arial"/>
+          <w:b/>
+          <w:sz w:val="18"/>
+          <w:szCs w:val="18"/>
+          <w:lang w:val="es-ES_tradnl"/>
+        </w:rPr>
+      </w:pPr>
+      <w:r>
+        <w:rPr>
+          <w:rFonts w:ascii="Arial" w:hAnsi="Arial"/>
+          <w:b/>
           <w:sz w:val="18"/>
           <w:szCs w:val="18"/>
           <w:lang w:val="es-ES_tradnl"/>
@@ -2020,43 +2048,70 @@
           <w:lang w:val="es-ES_tradnl"/>
         </w:rPr>
       </w:pPr>
-      <w:r>
-        <w:rPr>
-          <w:rFonts w:ascii="Arial" w:hAnsi="Arial"/>
-          <w:sz w:val="18"/>
-          <w:szCs w:val="18"/>
-          <w:lang w:val="es-ES_tradnl"/>
-        </w:rPr>
-        <w:t>Puede proponer ejercicios orales como los siguientes:</w:t>
-      </w:r>
-    </w:p>
-    <w:p>
-      <w:pPr>
-        <w:rPr>
-          <w:rFonts w:ascii="Arial" w:hAnsi="Arial"/>
-          <w:sz w:val="18"/>
-          <w:szCs w:val="18"/>
-          <w:lang w:val="es-ES_tradnl"/>
-        </w:rPr>
-      </w:pPr>
-    </w:p>
-    <w:p>
-      <w:pPr>
-        <w:rPr>
-          <w:rFonts w:ascii="Arial" w:hAnsi="Arial"/>
-          <w:sz w:val="18"/>
-          <w:szCs w:val="18"/>
-          <w:lang w:val="es-ES_tradnl"/>
-        </w:rPr>
-      </w:pPr>
-      <w:r>
-        <w:rPr>
-          <w:rFonts w:ascii="Arial" w:hAnsi="Arial"/>
-          <w:sz w:val="18"/>
-          <w:szCs w:val="18"/>
-          <w:lang w:val="es-ES_tradnl"/>
-        </w:rPr>
-        <w:t xml:space="preserve">El conjunto de grado de tercero </w:t>
+    </w:p>
+    <w:p>
+      <w:pPr>
+        <w:rPr>
+          <w:rFonts w:ascii="Arial" w:hAnsi="Arial"/>
+          <w:sz w:val="18"/>
+          <w:szCs w:val="18"/>
+          <w:lang w:val="es-ES_tradnl"/>
+        </w:rPr>
+      </w:pPr>
+      <w:r>
+        <w:rPr>
+          <w:rFonts w:ascii="Arial" w:hAnsi="Arial"/>
+          <w:sz w:val="18"/>
+          <w:szCs w:val="18"/>
+          <w:lang w:val="es-ES_tradnl"/>
+        </w:rPr>
+        <w:t>Puede proponer eje</w:t>
+      </w:r>
+      <w:r>
+        <w:rPr>
+          <w:rFonts w:ascii="Arial" w:hAnsi="Arial"/>
+          <w:sz w:val="18"/>
+          <w:szCs w:val="18"/>
+          <w:lang w:val="es-ES_tradnl"/>
+        </w:rPr>
+        <w:t>mplos</w:t>
+      </w:r>
+      <w:r>
+        <w:rPr>
+          <w:rFonts w:ascii="Arial" w:hAnsi="Arial"/>
+          <w:sz w:val="18"/>
+          <w:szCs w:val="18"/>
+          <w:lang w:val="es-ES_tradnl"/>
+        </w:rPr>
+        <w:t xml:space="preserve"> orales como los siguientes:</w:t>
+      </w:r>
+    </w:p>
+    <w:p>
+      <w:pPr>
+        <w:rPr>
+          <w:rFonts w:ascii="Arial" w:hAnsi="Arial"/>
+          <w:sz w:val="18"/>
+          <w:szCs w:val="18"/>
+          <w:lang w:val="es-ES_tradnl"/>
+        </w:rPr>
+      </w:pPr>
+      <w:r>
+        <w:rPr>
+          <w:rFonts w:ascii="Arial" w:hAnsi="Arial"/>
+          <w:sz w:val="18"/>
+          <w:szCs w:val="18"/>
+          <w:lang w:val="es-ES_tradnl"/>
+        </w:rPr>
+        <w:t>El conjunto de grado</w:t>
+      </w:r>
+      <w:r>
+        <w:rPr>
+          <w:rFonts w:ascii="Arial" w:hAnsi="Arial"/>
+          <w:sz w:val="18"/>
+          <w:szCs w:val="18"/>
+          <w:lang w:val="es-ES_tradnl"/>
+        </w:rPr>
+        <w:t xml:space="preserve"> tercero </w:t>
       </w:r>
       <w:r>
         <w:rPr>
@@ -2125,16 +2180,6 @@
           <w:lang w:val="es-ES_tradnl"/>
         </w:rPr>
       </w:pPr>
-    </w:p>
-    <w:p>
-      <w:pPr>
-        <w:rPr>
-          <w:rFonts w:ascii="Arial" w:hAnsi="Arial"/>
-          <w:sz w:val="18"/>
-          <w:szCs w:val="18"/>
-          <w:lang w:val="es-ES_tradnl"/>
-        </w:rPr>
-      </w:pPr>
       <w:r>
         <w:rPr>
           <w:rFonts w:ascii="Arial" w:hAnsi="Arial"/>
@@ -2180,7 +2225,25 @@
           <w:szCs w:val="18"/>
           <w:lang w:val="es-ES_tradnl"/>
         </w:rPr>
-        <w:t xml:space="preserve">El Surf </w:t>
+        <w:t xml:space="preserve">El </w:t>
+      </w:r>
+      <w:r>
+        <w:rPr>
+          <w:rFonts w:ascii="Arial" w:hAnsi="Arial"/>
+          <w:sz w:val="18"/>
+          <w:szCs w:val="18"/>
+          <w:lang w:val="es-ES_tradnl"/>
+        </w:rPr>
+        <w:t>s</w:t>
+      </w:r>
+      <w:r>
+        <w:rPr>
+          <w:rFonts w:ascii="Arial" w:hAnsi="Arial"/>
+          <w:sz w:val="18"/>
+          <w:szCs w:val="18"/>
+          <w:lang w:val="es-ES_tradnl"/>
+        </w:rPr>
+        <w:t xml:space="preserve">urf </w:t>
       </w:r>
       <w:r>
         <w:rPr>
@@ -2201,58 +2264,105 @@
         </w:rPr>
         <w:t xml:space="preserve"> al conjunto de deportes acuáticos</w:t>
       </w:r>
-    </w:p>
-    <w:p>
-      <w:pPr>
-        <w:rPr>
-          <w:rFonts w:ascii="Arial" w:hAnsi="Arial"/>
-          <w:sz w:val="18"/>
-          <w:szCs w:val="18"/>
-          <w:lang w:val="es-ES_tradnl"/>
-        </w:rPr>
-      </w:pPr>
-    </w:p>
-    <w:p>
-      <w:pPr>
-        <w:rPr>
-          <w:rFonts w:ascii="Arial" w:hAnsi="Arial"/>
-          <w:sz w:val="18"/>
-          <w:szCs w:val="18"/>
-          <w:lang w:val="es-ES_tradnl"/>
-        </w:rPr>
-      </w:pPr>
-      <w:r>
-        <w:rPr>
-          <w:rFonts w:ascii="Arial" w:hAnsi="Arial"/>
-          <w:sz w:val="18"/>
-          <w:szCs w:val="18"/>
-          <w:lang w:val="es-ES_tradnl"/>
-        </w:rPr>
-        <w:t xml:space="preserve">Tenga en cuenta que los ejercicios de aplicación de este concepto deben darse en conjuntos reales y cotidianos para los estudiantes; de este uso depende que ellos no sientan el tema de conjuntos como algo aislado en los temas que trabajan en el año. </w:t>
-      </w:r>
-    </w:p>
-    <w:p>
-      <w:pPr>
-        <w:rPr>
-          <w:rFonts w:ascii="Arial" w:hAnsi="Arial"/>
-          <w:sz w:val="18"/>
-          <w:szCs w:val="18"/>
-          <w:lang w:val="es-ES_tradnl"/>
-        </w:rPr>
-      </w:pPr>
-    </w:p>
-    <w:p>
-      <w:pPr>
-        <w:rPr>
-          <w:rFonts w:ascii="Arial" w:hAnsi="Arial"/>
-          <w:sz w:val="18"/>
-          <w:szCs w:val="18"/>
-          <w:lang w:val="es-ES_tradnl"/>
-        </w:rPr>
-      </w:pPr>
-      <w:r>
-        <w:rPr>
-          <w:rFonts w:ascii="Arial" w:hAnsi="Arial"/>
+      <w:r>
+        <w:rPr>
+          <w:rFonts w:ascii="Arial" w:hAnsi="Arial"/>
+          <w:sz w:val="18"/>
+          <w:szCs w:val="18"/>
+          <w:lang w:val="es-ES_tradnl"/>
+        </w:rPr>
+        <w:t>.</w:t>
+      </w:r>
+    </w:p>
+    <w:p>
+      <w:pPr>
+        <w:rPr>
+          <w:rFonts w:ascii="Arial" w:hAnsi="Arial"/>
+          <w:sz w:val="18"/>
+          <w:szCs w:val="18"/>
+          <w:lang w:val="es-ES_tradnl"/>
+        </w:rPr>
+      </w:pPr>
+    </w:p>
+    <w:p>
+      <w:pPr>
+        <w:rPr>
+          <w:rFonts w:ascii="Arial" w:hAnsi="Arial"/>
+          <w:sz w:val="18"/>
+          <w:szCs w:val="18"/>
+          <w:lang w:val="es-ES_tradnl"/>
+        </w:rPr>
+      </w:pPr>
+      <w:r>
+        <w:rPr>
+          <w:rFonts w:ascii="Arial" w:hAnsi="Arial"/>
+          <w:sz w:val="18"/>
+          <w:szCs w:val="18"/>
+          <w:lang w:val="es-ES_tradnl"/>
+        </w:rPr>
+        <w:t xml:space="preserve">Tenga en cuenta que los ejercicios de aplicación de este concepto deben darse en conjuntos reales y </w:t>
+      </w:r>
+      <w:r>
+        <w:rPr>
+          <w:rFonts w:ascii="Arial" w:hAnsi="Arial"/>
+          <w:sz w:val="18"/>
+          <w:szCs w:val="18"/>
+          <w:lang w:val="es-ES_tradnl"/>
+        </w:rPr>
+        <w:t>cotidianos para los estudiantes. D</w:t>
+      </w:r>
+      <w:r>
+        <w:rPr>
+          <w:rFonts w:ascii="Arial" w:hAnsi="Arial"/>
+          <w:sz w:val="18"/>
+          <w:szCs w:val="18"/>
+          <w:lang w:val="es-ES_tradnl"/>
+        </w:rPr>
+        <w:t xml:space="preserve">e este uso depende que ellos no sientan el tema de conjuntos como algo aislado </w:t>
+      </w:r>
+      <w:r>
+        <w:rPr>
+          <w:rFonts w:ascii="Arial" w:hAnsi="Arial"/>
+          <w:sz w:val="18"/>
+          <w:szCs w:val="18"/>
+          <w:lang w:val="es-ES_tradnl"/>
+        </w:rPr>
+        <w:t>con respecto a</w:t>
+      </w:r>
+      <w:r>
+        <w:rPr>
+          <w:rFonts w:ascii="Arial" w:hAnsi="Arial"/>
+          <w:sz w:val="18"/>
+          <w:szCs w:val="18"/>
+          <w:lang w:val="es-ES_tradnl"/>
+        </w:rPr>
+        <w:t xml:space="preserve"> los temas que trabajan en el año. </w:t>
+      </w:r>
+    </w:p>
+    <w:p>
+      <w:pPr>
+        <w:rPr>
+          <w:rFonts w:ascii="Arial" w:hAnsi="Arial"/>
+          <w:sz w:val="18"/>
+          <w:szCs w:val="18"/>
+          <w:lang w:val="es-ES_tradnl"/>
+        </w:rPr>
+      </w:pPr>
+    </w:p>
+    <w:p>
+      <w:pPr>
+        <w:rPr>
+          <w:rFonts w:ascii="Arial" w:hAnsi="Arial"/>
+          <w:b/>
+          <w:sz w:val="18"/>
+          <w:szCs w:val="18"/>
+          <w:lang w:val="es-ES_tradnl"/>
+        </w:rPr>
+      </w:pPr>
+      <w:r>
+        <w:rPr>
+          <w:rFonts w:ascii="Arial" w:hAnsi="Arial"/>
+          <w:b/>
           <w:sz w:val="18"/>
           <w:szCs w:val="18"/>
           <w:lang w:val="es-ES_tradnl"/>
@@ -2278,16 +2388,15 @@
         </w:rPr>
         <w:t>Pida a los estudiantes que observen los conjuntos planteados y examinen las afirmaciones relacionadas con los subconjuntos que pueden formarse.</w:t>
       </w:r>
-    </w:p>
-    <w:p>
-      <w:pPr>
-        <w:rPr>
-          <w:rFonts w:ascii="Arial" w:hAnsi="Arial"/>
-          <w:sz w:val="18"/>
-          <w:szCs w:val="18"/>
-          <w:lang w:val="es-ES_tradnl"/>
-        </w:rPr>
-      </w:pPr>
+      <w:r>
+        <w:rPr>
+          <w:rFonts w:ascii="Arial" w:hAnsi="Arial"/>
+          <w:sz w:val="18"/>
+          <w:szCs w:val="18"/>
+          <w:lang w:val="es-ES_tradnl"/>
+        </w:rPr>
+        <w:t xml:space="preserve"> </w:t>
+      </w:r>
       <w:r>
         <w:rPr>
           <w:rFonts w:ascii="Arial" w:hAnsi="Arial"/>
@@ -2297,48 +2406,67 @@
         </w:rPr>
         <w:t>Verifique que efectivamente entienden que un subconjunto tiene la misma característica del conjunto que lo contiene.</w:t>
       </w:r>
-    </w:p>
-    <w:p>
-      <w:pPr>
-        <w:rPr>
-          <w:rFonts w:ascii="Arial" w:hAnsi="Arial"/>
-          <w:sz w:val="18"/>
-          <w:szCs w:val="18"/>
-          <w:lang w:val="es-ES_tradnl"/>
-        </w:rPr>
-      </w:pPr>
-      <w:r>
-        <w:rPr>
-          <w:rFonts w:ascii="Arial" w:hAnsi="Arial"/>
-          <w:sz w:val="18"/>
-          <w:szCs w:val="18"/>
-          <w:lang w:val="es-ES_tradnl"/>
-        </w:rPr>
-        <w:t xml:space="preserve">Pídales que digan otros subconjuntos de cada uno de los conjuntos dados. </w:t>
-      </w:r>
-    </w:p>
-    <w:p>
-      <w:pPr>
-        <w:rPr>
-          <w:rFonts w:ascii="Arial" w:hAnsi="Arial"/>
-          <w:sz w:val="18"/>
-          <w:szCs w:val="18"/>
-          <w:lang w:val="es-ES_tradnl"/>
-        </w:rPr>
-      </w:pPr>
-    </w:p>
-    <w:p>
-      <w:pPr>
-        <w:rPr>
-          <w:rFonts w:ascii="Arial" w:hAnsi="Arial"/>
-          <w:sz w:val="18"/>
-          <w:szCs w:val="18"/>
-          <w:lang w:val="es-ES_tradnl"/>
-        </w:rPr>
-      </w:pPr>
-      <w:r>
-        <w:rPr>
-          <w:rFonts w:ascii="Arial" w:hAnsi="Arial"/>
+      <w:r>
+        <w:rPr>
+          <w:rFonts w:ascii="Arial" w:hAnsi="Arial"/>
+          <w:sz w:val="18"/>
+          <w:szCs w:val="18"/>
+          <w:lang w:val="es-ES_tradnl"/>
+        </w:rPr>
+        <w:t xml:space="preserve"> </w:t>
+      </w:r>
+      <w:r>
+        <w:rPr>
+          <w:rFonts w:ascii="Arial" w:hAnsi="Arial"/>
+          <w:sz w:val="18"/>
+          <w:szCs w:val="18"/>
+          <w:lang w:val="es-ES_tradnl"/>
+        </w:rPr>
+        <w:t xml:space="preserve">Pídales que </w:t>
+      </w:r>
+      <w:r>
+        <w:rPr>
+          <w:rFonts w:ascii="Arial" w:hAnsi="Arial"/>
+          <w:sz w:val="18"/>
+          <w:szCs w:val="18"/>
+          <w:lang w:val="es-ES_tradnl"/>
+        </w:rPr>
+        <w:t>mencionen</w:t>
+      </w:r>
+      <w:r>
+        <w:rPr>
+          <w:rFonts w:ascii="Arial" w:hAnsi="Arial"/>
+          <w:sz w:val="18"/>
+          <w:szCs w:val="18"/>
+          <w:lang w:val="es-ES_tradnl"/>
+        </w:rPr>
+        <w:t xml:space="preserve"> otros subconjuntos de cada uno de los conjuntos dados. </w:t>
+      </w:r>
+    </w:p>
+    <w:p>
+      <w:pPr>
+        <w:rPr>
+          <w:rFonts w:ascii="Arial" w:hAnsi="Arial"/>
+          <w:sz w:val="18"/>
+          <w:szCs w:val="18"/>
+          <w:lang w:val="es-ES_tradnl"/>
+        </w:rPr>
+      </w:pPr>
+    </w:p>
+    <w:p>
+      <w:pPr>
+        <w:rPr>
+          <w:rFonts w:ascii="Arial" w:hAnsi="Arial"/>
+          <w:b/>
+          <w:sz w:val="18"/>
+          <w:szCs w:val="18"/>
+          <w:lang w:val="es-ES_tradnl"/>
+        </w:rPr>
+      </w:pPr>
+      <w:r>
+        <w:rPr>
+          <w:rFonts w:ascii="Arial" w:hAnsi="Arial"/>
+          <w:b/>
           <w:sz w:val="18"/>
           <w:szCs w:val="18"/>
           <w:lang w:val="es-ES_tradnl"/>
@@ -2364,73 +2492,87 @@
         </w:rPr>
         <w:t>Escriba en el tablero varios conjuntos de números, algunas ideas pueden ser:</w:t>
       </w:r>
-    </w:p>
-    <w:p>
-      <w:pPr>
-        <w:rPr>
-          <w:rFonts w:ascii="Arial" w:hAnsi="Arial"/>
-          <w:sz w:val="18"/>
-          <w:szCs w:val="18"/>
-          <w:lang w:val="es-ES_tradnl"/>
-        </w:rPr>
-      </w:pPr>
-      <w:r>
-        <w:rPr>
-          <w:rFonts w:ascii="Arial" w:hAnsi="Arial"/>
-          <w:sz w:val="18"/>
-          <w:szCs w:val="18"/>
-          <w:lang w:val="es-ES_tradnl"/>
-        </w:rPr>
-        <w:t>Números de dos dígitos iguales</w:t>
-      </w:r>
-    </w:p>
-    <w:p>
-      <w:pPr>
-        <w:rPr>
-          <w:rFonts w:ascii="Arial" w:hAnsi="Arial"/>
-          <w:sz w:val="18"/>
-          <w:szCs w:val="18"/>
-          <w:lang w:val="es-ES_tradnl"/>
-        </w:rPr>
-      </w:pPr>
-      <w:r>
-        <w:rPr>
-          <w:rFonts w:ascii="Arial" w:hAnsi="Arial"/>
-          <w:sz w:val="18"/>
-          <w:szCs w:val="18"/>
-          <w:lang w:val="es-ES_tradnl"/>
-        </w:rPr>
-        <w:t>Números de dos dígitos y terminados en 4</w:t>
-      </w:r>
-    </w:p>
-    <w:p>
-      <w:pPr>
-        <w:rPr>
-          <w:rFonts w:ascii="Arial" w:hAnsi="Arial"/>
-          <w:sz w:val="18"/>
-          <w:szCs w:val="18"/>
-          <w:lang w:val="es-ES_tradnl"/>
-        </w:rPr>
-      </w:pPr>
-      <w:r>
-        <w:rPr>
-          <w:rFonts w:ascii="Arial" w:hAnsi="Arial"/>
-          <w:sz w:val="18"/>
-          <w:szCs w:val="18"/>
-          <w:lang w:val="es-ES_tradnl"/>
-        </w:rPr>
-        <w:t>Números de dos dígitos e impares</w:t>
-      </w:r>
-    </w:p>
-    <w:p>
-      <w:pPr>
-        <w:rPr>
-          <w:rFonts w:ascii="Arial" w:hAnsi="Arial"/>
-          <w:sz w:val="18"/>
-          <w:szCs w:val="18"/>
-          <w:lang w:val="es-ES_tradnl"/>
-        </w:rPr>
-      </w:pPr>
+      <w:r>
+        <w:rPr>
+          <w:rFonts w:ascii="Arial" w:hAnsi="Arial"/>
+          <w:sz w:val="18"/>
+          <w:szCs w:val="18"/>
+          <w:lang w:val="es-ES_tradnl"/>
+        </w:rPr>
+        <w:t xml:space="preserve"> n</w:t>
+      </w:r>
+      <w:r>
+        <w:rPr>
+          <w:rFonts w:ascii="Arial" w:hAnsi="Arial"/>
+          <w:sz w:val="18"/>
+          <w:szCs w:val="18"/>
+          <w:lang w:val="es-ES_tradnl"/>
+        </w:rPr>
+        <w:t>úmeros de dos dígitos iguales</w:t>
+      </w:r>
+      <w:r>
+        <w:rPr>
+          <w:rFonts w:ascii="Arial" w:hAnsi="Arial"/>
+          <w:sz w:val="18"/>
+          <w:szCs w:val="18"/>
+          <w:lang w:val="es-ES_tradnl"/>
+        </w:rPr>
+        <w:t>, n</w:t>
+      </w:r>
+      <w:r>
+        <w:rPr>
+          <w:rFonts w:ascii="Arial" w:hAnsi="Arial"/>
+          <w:sz w:val="18"/>
+          <w:szCs w:val="18"/>
+          <w:lang w:val="es-ES_tradnl"/>
+        </w:rPr>
+        <w:t>úmeros de dos dígito</w:t>
+      </w:r>
+      <w:r>
+        <w:rPr>
+          <w:rFonts w:ascii="Arial" w:hAnsi="Arial"/>
+          <w:sz w:val="18"/>
+          <w:szCs w:val="18"/>
+          <w:lang w:val="es-ES_tradnl"/>
+        </w:rPr>
+        <w:t xml:space="preserve">s </w:t>
+      </w:r>
+      <w:r>
+        <w:rPr>
+          <w:rFonts w:ascii="Arial" w:hAnsi="Arial"/>
+          <w:sz w:val="18"/>
+          <w:szCs w:val="18"/>
+          <w:lang w:val="es-ES_tradnl"/>
+        </w:rPr>
+        <w:t>terminados en 4</w:t>
+      </w:r>
+      <w:r>
+        <w:rPr>
+          <w:rFonts w:ascii="Arial" w:hAnsi="Arial"/>
+          <w:sz w:val="18"/>
+          <w:szCs w:val="18"/>
+          <w:lang w:val="es-ES_tradnl"/>
+        </w:rPr>
+        <w:t>, n</w:t>
+      </w:r>
+      <w:r>
+        <w:rPr>
+          <w:rFonts w:ascii="Arial" w:hAnsi="Arial"/>
+          <w:sz w:val="18"/>
+          <w:szCs w:val="18"/>
+          <w:lang w:val="es-ES_tradnl"/>
+        </w:rPr>
+        <w:t>úmeros de dos dígitos e impares</w:t>
+      </w:r>
+      <w:r>
+        <w:rPr>
+          <w:rFonts w:ascii="Arial" w:hAnsi="Arial"/>
+          <w:sz w:val="18"/>
+          <w:szCs w:val="18"/>
+          <w:lang w:val="es-ES_tradnl"/>
+        </w:rPr>
+        <w:t xml:space="preserve">. </w:t>
+      </w:r>
       <w:r>
         <w:rPr>
           <w:rFonts w:ascii="Arial" w:hAnsi="Arial"/>
@@ -2465,16 +2607,6 @@
       <w:pPr>
         <w:rPr>
           <w:rFonts w:ascii="Arial" w:hAnsi="Arial"/>
-          <w:sz w:val="18"/>
-          <w:szCs w:val="18"/>
-          <w:lang w:val="es-ES_tradnl"/>
-        </w:rPr>
-      </w:pPr>
-    </w:p>
-    <w:p>
-      <w:pPr>
-        <w:rPr>
-          <w:rFonts w:ascii="Arial" w:hAnsi="Arial"/>
           <w:b/>
           <w:sz w:val="18"/>
           <w:szCs w:val="18"/>
@@ -2489,7 +2621,6 @@
           <w:szCs w:val="18"/>
           <w:lang w:val="es-ES_tradnl"/>
         </w:rPr>
-        <w:lastRenderedPageBreak/>
         <w:t xml:space="preserve">FICHA DEL </w:t>
       </w:r>
       <w:r>
@@ -2519,7 +2650,25 @@
           <w:szCs w:val="18"/>
           <w:lang w:val="es-ES_tradnl"/>
         </w:rPr>
-        <w:t xml:space="preserve">Piensa a qué conjuntos perteneces actualmente: tu familia, tu salón, tu escuela de música. Luego, piensa en qué conjuntos pueden estar contenidos estos conjuntos. Por ejemplo tu escuela de </w:t>
+        <w:t>Piensa a qué conjuntos perteneces actualmente: tu familia, tu salón, tu escuela de música. Luego, piensa en qué conjuntos pueden estar contenidos estos conjuntos. Por ejemplo</w:t>
+      </w:r>
+      <w:r>
+        <w:rPr>
+          <w:rFonts w:ascii="Arial" w:hAnsi="Arial"/>
+          <w:sz w:val="18"/>
+          <w:szCs w:val="18"/>
+          <w:lang w:val="es-ES_tradnl"/>
+        </w:rPr>
+        <w:t>,</w:t>
+      </w:r>
+      <w:r>
+        <w:rPr>
+          <w:rFonts w:ascii="Arial" w:hAnsi="Arial"/>
+          <w:sz w:val="18"/>
+          <w:szCs w:val="18"/>
+          <w:lang w:val="es-ES_tradnl"/>
+        </w:rPr>
+        <w:t xml:space="preserve"> tu escuela de </w:t>
       </w:r>
       <w:r>
         <w:rPr>
@@ -2742,7 +2891,7 @@
                           <a:effectLst/>
                           <a:extLst>
                             <a:ext uri="{C572A759-6A51-4108-AA02-DFA0A04FC94B}">
-                              <ma14:wrappingTextBoxFlag xmlns:ma14="http://schemas.microsoft.com/office/mac/drawingml/2011/main"/>
+                              <ma14:wrappingTextBoxFlag xmlns:ma14="http://schemas.microsoft.com/office/mac/drawingml/2011/main" xmlns:w="http://schemas.openxmlformats.org/wordprocessingml/2006/main" xmlns:w10="urn:schemas-microsoft-com:office:word" xmlns:v="urn:schemas-microsoft-com:vml" xmlns:o="urn:schemas-microsoft-com:office:office" xmlns:mv="urn:schemas-microsoft-com:mac:vml" xmlns:mo="http://schemas.microsoft.com/office/mac/office/2008/main" xmlns=""/>
                             </a:ext>
                           </a:extLst>
                         </wps:spPr>
@@ -2794,7 +2943,7 @@
                           <a:effectLst/>
                           <a:extLst>
                             <a:ext uri="{C572A759-6A51-4108-AA02-DFA0A04FC94B}">
-                              <ma14:wrappingTextBoxFlag xmlns:ma14="http://schemas.microsoft.com/office/mac/drawingml/2011/main"/>
+                              <ma14:wrappingTextBoxFlag xmlns:ma14="http://schemas.microsoft.com/office/mac/drawingml/2011/main" xmlns:w="http://schemas.openxmlformats.org/wordprocessingml/2006/main" xmlns:w10="urn:schemas-microsoft-com:office:word" xmlns:v="urn:schemas-microsoft-com:vml" xmlns:o="urn:schemas-microsoft-com:office:office" xmlns:mv="urn:schemas-microsoft-com:mac:vml" xmlns:mo="http://schemas.microsoft.com/office/mac/office/2008/main" xmlns=""/>
                             </a:ext>
                           </a:extLst>
                         </wps:spPr>
@@ -2834,7 +2983,7 @@
               </wp:anchor>
             </w:drawing>
           </mc:Choice>
-          <mc:Fallback>
+          <mc:Fallback xmlns:mv="urn:schemas-microsoft-com:mac:vml" xmlns:mo="http://schemas.microsoft.com/office/mac/office/2008/main">
             <w:pict>
               <v:group id="Agrupar 5" o:spid="_x0000_s1026" style="position:absolute;margin-left:108pt;margin-top:8.55pt;width:126pt;height:1in;z-index:251663360" coordsize="1600200,914400" o:gfxdata="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">
                 <v:roundrect id="Rectángulo redondeado 1" o:spid="_x0000_s1027" style="position:absolute;width:1143000;height:914400;visibility:visible;mso-wrap-style:square;v-text-anchor:middle" arcsize="10923f" o:gfxdata="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" filled="f" strokecolor="#4579b8 [3044]">
@@ -3140,7 +3289,7 @@
                           <a:effectLst/>
                           <a:extLst>
                             <a:ext uri="{C572A759-6A51-4108-AA02-DFA0A04FC94B}">
-                              <ma14:wrappingTextBoxFlag xmlns:ma14="http://schemas.microsoft.com/office/mac/drawingml/2011/main"/>
+                              <ma14:wrappingTextBoxFlag xmlns:ma14="http://schemas.microsoft.com/office/mac/drawingml/2011/main" xmlns:w="http://schemas.openxmlformats.org/wordprocessingml/2006/main" xmlns:w10="urn:schemas-microsoft-com:office:word" xmlns:v="urn:schemas-microsoft-com:vml" xmlns:o="urn:schemas-microsoft-com:office:office" xmlns:mv="urn:schemas-microsoft-com:mac:vml" xmlns:mo="http://schemas.microsoft.com/office/mac/office/2008/main" xmlns=""/>
                             </a:ext>
                           </a:extLst>
                         </wps:spPr>
@@ -3192,7 +3341,7 @@
                           <a:effectLst/>
                           <a:extLst>
                             <a:ext uri="{C572A759-6A51-4108-AA02-DFA0A04FC94B}">
-                              <ma14:wrappingTextBoxFlag xmlns:ma14="http://schemas.microsoft.com/office/mac/drawingml/2011/main"/>
+                              <ma14:wrappingTextBoxFlag xmlns:ma14="http://schemas.microsoft.com/office/mac/drawingml/2011/main" xmlns:w="http://schemas.openxmlformats.org/wordprocessingml/2006/main" xmlns:w10="urn:schemas-microsoft-com:office:word" xmlns:v="urn:schemas-microsoft-com:vml" xmlns:o="urn:schemas-microsoft-com:office:office" xmlns:mv="urn:schemas-microsoft-com:mac:vml" xmlns:mo="http://schemas.microsoft.com/office/mac/office/2008/main" xmlns=""/>
                             </a:ext>
                           </a:extLst>
                         </wps:spPr>
@@ -3235,7 +3384,7 @@
               </wp:anchor>
             </w:drawing>
           </mc:Choice>
-          <mc:Fallback>
+          <mc:Fallback xmlns:mv="urn:schemas-microsoft-com:mac:vml" xmlns:mo="http://schemas.microsoft.com/office/mac/office/2008/main">
             <w:pict>
               <v:group id="Agrupar 6" o:spid="_x0000_s1031" style="position:absolute;margin-left:108pt;margin-top:1.35pt;width:128.7pt;height:1in;z-index:251665408;mso-width-relative:margin" coordsize="1634490,914400" o:gfxdata="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">
                 <v:roundrect id="Rectángulo redondeado 7" o:spid="_x0000_s1032" style="position:absolute;width:1143000;height:914400;visibility:visible;mso-wrap-style:square;v-text-anchor:middle" arcsize="10923f" o:gfxdata="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" filled="f" strokecolor="#4579b8 [3044]">
@@ -3292,8 +3441,6 @@
           <w:lang w:val="es-ES_tradnl"/>
         </w:rPr>
       </w:pPr>
-      <w:bookmarkStart w:id="0" w:name="_GoBack"/>
-      <w:bookmarkEnd w:id="0"/>
     </w:p>
     <w:p>
       <w:pPr>
@@ -3649,16 +3796,198 @@
           <w:szCs w:val="18"/>
           <w:lang w:val="es-ES_tradnl"/>
         </w:rPr>
-        <w:t>Las herramientas son un conjunto con muchos elementos</w:t>
-      </w:r>
-      <w:r>
-        <w:rPr>
-          <w:rFonts w:ascii="Arial" w:hAnsi="Arial"/>
-          <w:sz w:val="18"/>
-          <w:szCs w:val="18"/>
-          <w:lang w:val="es-ES_tradnl"/>
-        </w:rPr>
-        <w:t xml:space="preserve">; </w:t>
+        <w:t>El conjunto herramientas tiene muchos elementos</w:t>
+      </w:r>
+      <w:r>
+        <w:rPr>
+          <w:rFonts w:ascii="Arial" w:hAnsi="Arial"/>
+          <w:sz w:val="18"/>
+          <w:szCs w:val="18"/>
+          <w:lang w:val="es-ES_tradnl"/>
+        </w:rPr>
+        <w:t>; estos elementos</w:t>
+      </w:r>
+      <w:r>
+        <w:rPr>
+          <w:rFonts w:ascii="Arial" w:hAnsi="Arial"/>
+          <w:sz w:val="18"/>
+          <w:szCs w:val="18"/>
+          <w:lang w:val="es-ES_tradnl"/>
+        </w:rPr>
+        <w:t xml:space="preserve"> se pueden agrupar</w:t>
+      </w:r>
+      <w:r>
+        <w:rPr>
+          <w:rFonts w:ascii="Arial" w:hAnsi="Arial"/>
+          <w:sz w:val="18"/>
+          <w:szCs w:val="18"/>
+          <w:lang w:val="es-ES_tradnl"/>
+        </w:rPr>
+        <w:t xml:space="preserve"> a su vez</w:t>
+      </w:r>
+      <w:r>
+        <w:rPr>
+          <w:rFonts w:ascii="Arial" w:hAnsi="Arial"/>
+          <w:sz w:val="18"/>
+          <w:szCs w:val="18"/>
+          <w:lang w:val="es-ES_tradnl"/>
+        </w:rPr>
+        <w:t xml:space="preserve"> en subconjuntos. Por ejemplo:</w:t>
+      </w:r>
+    </w:p>
+    <w:p>
+      <w:pPr>
+        <w:rPr>
+          <w:rFonts w:ascii="Arial" w:hAnsi="Arial"/>
+          <w:sz w:val="18"/>
+          <w:szCs w:val="18"/>
+          <w:lang w:val="es-ES_tradnl"/>
+        </w:rPr>
+      </w:pPr>
+    </w:p>
+    <w:p>
+      <w:pPr>
+        <w:rPr>
+          <w:rFonts w:ascii="Arial" w:hAnsi="Arial"/>
+          <w:sz w:val="18"/>
+          <w:szCs w:val="18"/>
+          <w:lang w:val="es-ES_tradnl"/>
+        </w:rPr>
+      </w:pPr>
+      <w:r>
+        <w:rPr>
+          <w:rFonts w:ascii="Arial" w:hAnsi="Arial"/>
+          <w:sz w:val="18"/>
+          <w:szCs w:val="18"/>
+          <w:lang w:val="es-ES_tradnl"/>
+        </w:rPr>
+        <w:t>P</w:t>
+      </w:r>
+      <w:proofErr w:type="gramStart"/>
+      <w:r>
+        <w:rPr>
+          <w:rFonts w:ascii="Arial" w:hAnsi="Arial"/>
+          <w:sz w:val="18"/>
+          <w:szCs w:val="18"/>
+          <w:lang w:val="es-ES_tradnl"/>
+        </w:rPr>
+        <w:t>={</w:t>
+      </w:r>
+      <w:proofErr w:type="gramEnd"/>
+      <w:r>
+        <w:rPr>
+          <w:rFonts w:ascii="Arial" w:hAnsi="Arial"/>
+          <w:sz w:val="18"/>
+          <w:szCs w:val="18"/>
+          <w:lang w:val="es-ES_tradnl"/>
+        </w:rPr>
+        <w:t xml:space="preserve">destornillador, caladora, llave fija, alicates, martillo, lima} </w:t>
+      </w:r>
+      <w:r>
+        <w:rPr>
+          <w:rFonts w:ascii="Arial" w:hAnsi="Arial"/>
+          <w:sz w:val="18"/>
+          <w:szCs w:val="18"/>
+          <w:lang w:val="es-ES_tradnl"/>
+        </w:rPr>
+        <w:t>es</w:t>
+      </w:r>
+      <w:r>
+        <w:rPr>
+          <w:rFonts w:ascii="Arial" w:hAnsi="Arial"/>
+          <w:sz w:val="18"/>
+          <w:szCs w:val="18"/>
+          <w:lang w:val="es-ES_tradnl"/>
+        </w:rPr>
+        <w:t xml:space="preserve"> un </w:t>
+      </w:r>
+      <w:r>
+        <w:rPr>
+          <w:rFonts w:ascii="Arial" w:hAnsi="Arial"/>
+          <w:b/>
+          <w:sz w:val="18"/>
+          <w:szCs w:val="18"/>
+          <w:lang w:val="es-ES_tradnl"/>
+        </w:rPr>
+        <w:t>subconjunto</w:t>
+      </w:r>
+      <w:r>
+        <w:rPr>
+          <w:rFonts w:ascii="Arial" w:hAnsi="Arial"/>
+          <w:sz w:val="18"/>
+          <w:szCs w:val="18"/>
+          <w:lang w:val="es-ES_tradnl"/>
+        </w:rPr>
+        <w:t xml:space="preserve"> del conjunto de herramientas.</w:t>
+      </w:r>
+    </w:p>
+    <w:p>
+      <w:pPr>
+        <w:rPr>
+          <w:rFonts w:ascii="Arial" w:hAnsi="Arial"/>
+          <w:sz w:val="18"/>
+          <w:szCs w:val="18"/>
+          <w:lang w:val="es-ES_tradnl"/>
+        </w:rPr>
+      </w:pPr>
+    </w:p>
+    <w:p>
+      <w:pPr>
+        <w:rPr>
+          <w:rFonts w:ascii="Arial" w:hAnsi="Arial"/>
+          <w:sz w:val="18"/>
+          <w:szCs w:val="18"/>
+          <w:lang w:val="es-ES_tradnl"/>
+        </w:rPr>
+      </w:pPr>
+      <w:r>
+        <w:rPr>
+          <w:rFonts w:ascii="Arial" w:hAnsi="Arial"/>
+          <w:sz w:val="18"/>
+          <w:szCs w:val="18"/>
+          <w:lang w:val="es-ES_tradnl"/>
+        </w:rPr>
+        <w:t>M</w:t>
+      </w:r>
+      <w:proofErr w:type="gramStart"/>
+      <w:r>
+        <w:rPr>
+          <w:rFonts w:ascii="Arial" w:hAnsi="Arial"/>
+          <w:sz w:val="18"/>
+          <w:szCs w:val="18"/>
+          <w:lang w:val="es-ES_tradnl"/>
+        </w:rPr>
+        <w:t>={</w:t>
+      </w:r>
+      <w:proofErr w:type="gramEnd"/>
+      <w:r>
+        <w:rPr>
+          <w:rFonts w:ascii="Arial" w:hAnsi="Arial"/>
+          <w:sz w:val="18"/>
+          <w:szCs w:val="18"/>
+          <w:lang w:val="es-ES_tradnl"/>
+        </w:rPr>
+        <w:t xml:space="preserve">taladro, pulidora, </w:t>
+      </w:r>
+      <w:proofErr w:type="spellStart"/>
+      <w:r>
+        <w:rPr>
+          <w:rFonts w:ascii="Arial" w:hAnsi="Arial"/>
+          <w:sz w:val="18"/>
+          <w:szCs w:val="18"/>
+          <w:lang w:val="es-ES_tradnl"/>
+        </w:rPr>
+        <w:t>ruteadora</w:t>
+      </w:r>
+      <w:proofErr w:type="spellEnd"/>
+      <w:r>
+        <w:rPr>
+          <w:rFonts w:ascii="Arial" w:hAnsi="Arial"/>
+          <w:sz w:val="18"/>
+          <w:szCs w:val="18"/>
+          <w:lang w:val="es-ES_tradnl"/>
+        </w:rPr>
+        <w:t>, lijadora}</w:t>
       </w:r>
       <w:r>
         <w:rPr>
@@ -3676,35 +4005,16 @@
           <w:szCs w:val="18"/>
           <w:lang w:val="es-ES_tradnl"/>
         </w:rPr>
-        <w:t>estos elementos</w:t>
-      </w:r>
-      <w:r>
-        <w:rPr>
-          <w:rFonts w:ascii="Arial" w:hAnsi="Arial"/>
-          <w:sz w:val="18"/>
-          <w:szCs w:val="18"/>
-          <w:lang w:val="es-ES_tradnl"/>
-        </w:rPr>
-        <w:t xml:space="preserve"> se pueden agrupar en subconjuntos. Por ejemplo:</w:t>
-      </w:r>
-    </w:p>
-    <w:p>
-      <w:pPr>
-        <w:rPr>
-          <w:rFonts w:ascii="Arial" w:hAnsi="Arial"/>
-          <w:sz w:val="18"/>
-          <w:szCs w:val="18"/>
-          <w:lang w:val="es-ES_tradnl"/>
-        </w:rPr>
-      </w:pPr>
-      <w:r>
-        <w:rPr>
-          <w:rFonts w:ascii="Arial" w:hAnsi="Arial"/>
-          <w:sz w:val="18"/>
-          <w:szCs w:val="18"/>
-          <w:lang w:val="es-ES_tradnl"/>
-        </w:rPr>
-        <w:t xml:space="preserve">P={destornillador, caladora, llave fija, alicates, martillo, lima} son un </w:t>
+        <w:t>es</w:t>
+      </w:r>
+      <w:r>
+        <w:rPr>
+          <w:rFonts w:ascii="Arial" w:hAnsi="Arial"/>
+          <w:sz w:val="18"/>
+          <w:szCs w:val="18"/>
+          <w:lang w:val="es-ES_tradnl"/>
+        </w:rPr>
+        <w:t xml:space="preserve"> otro </w:t>
       </w:r>
       <w:r>
         <w:rPr>
@@ -3752,113 +4062,48 @@
           <w:szCs w:val="18"/>
           <w:lang w:val="es-ES_tradnl"/>
         </w:rPr>
-        <w:t xml:space="preserve">M={taladro, pulidora, </w:t>
-      </w:r>
-      <w:proofErr w:type="spellStart"/>
-      <w:r>
-        <w:rPr>
-          <w:rFonts w:ascii="Arial" w:hAnsi="Arial"/>
-          <w:sz w:val="18"/>
-          <w:szCs w:val="18"/>
-          <w:lang w:val="es-ES_tradnl"/>
-        </w:rPr>
-        <w:t>ruteadora</w:t>
-      </w:r>
-      <w:proofErr w:type="spellEnd"/>
-      <w:r>
-        <w:rPr>
-          <w:rFonts w:ascii="Arial" w:hAnsi="Arial"/>
-          <w:sz w:val="18"/>
-          <w:szCs w:val="18"/>
-          <w:lang w:val="es-ES_tradnl"/>
-        </w:rPr>
-        <w:t>, lijadora}</w:t>
-      </w:r>
-      <w:r>
-        <w:rPr>
-          <w:rFonts w:ascii="Arial" w:hAnsi="Arial"/>
-          <w:sz w:val="18"/>
-          <w:szCs w:val="18"/>
-          <w:lang w:val="es-ES_tradnl"/>
-        </w:rPr>
-        <w:t xml:space="preserve"> son otro </w:t>
-      </w:r>
-      <w:r>
-        <w:rPr>
-          <w:rFonts w:ascii="Arial" w:hAnsi="Arial"/>
-          <w:b/>
-          <w:sz w:val="18"/>
-          <w:szCs w:val="18"/>
-          <w:lang w:val="es-ES_tradnl"/>
-        </w:rPr>
-        <w:t>subconjunto</w:t>
-      </w:r>
-      <w:r>
-        <w:rPr>
-          <w:rFonts w:ascii="Arial" w:hAnsi="Arial"/>
-          <w:sz w:val="18"/>
-          <w:szCs w:val="18"/>
-          <w:lang w:val="es-ES_tradnl"/>
-        </w:rPr>
-        <w:t xml:space="preserve"> del conjunto de herramientas.</w:t>
-      </w:r>
-    </w:p>
-    <w:p>
-      <w:pPr>
-        <w:rPr>
-          <w:rFonts w:ascii="Arial" w:hAnsi="Arial"/>
-          <w:sz w:val="18"/>
-          <w:szCs w:val="18"/>
-          <w:lang w:val="es-ES_tradnl"/>
-        </w:rPr>
-      </w:pPr>
-    </w:p>
-    <w:p>
-      <w:pPr>
-        <w:rPr>
-          <w:rFonts w:ascii="Arial" w:hAnsi="Arial"/>
-          <w:sz w:val="18"/>
-          <w:szCs w:val="18"/>
-          <w:lang w:val="es-ES_tradnl"/>
-        </w:rPr>
-      </w:pPr>
-      <w:r>
-        <w:rPr>
-          <w:rFonts w:ascii="Arial" w:hAnsi="Arial"/>
-          <w:sz w:val="18"/>
-          <w:szCs w:val="18"/>
-          <w:lang w:val="es-ES_tradnl"/>
-        </w:rPr>
-        <w:t>Consulta el siguiente link para que observes algunas de estas herramientas.</w:t>
-      </w:r>
-    </w:p>
-    <w:p>
-      <w:pPr>
-        <w:rPr>
-          <w:rFonts w:ascii="Arial" w:hAnsi="Arial"/>
-          <w:sz w:val="18"/>
-          <w:szCs w:val="18"/>
-          <w:lang w:val="es-ES_tradnl"/>
-        </w:rPr>
-      </w:pPr>
-    </w:p>
-    <w:p>
-      <w:pPr>
-        <w:rPr>
-          <w:rFonts w:ascii="Arial" w:hAnsi="Arial"/>
-          <w:sz w:val="18"/>
-          <w:szCs w:val="18"/>
-          <w:lang w:val="es-ES_tradnl"/>
-        </w:rPr>
-      </w:pPr>
-      <w:r>
-        <w:rPr>
-          <w:rFonts w:ascii="Arial" w:hAnsi="Arial"/>
-          <w:sz w:val="18"/>
-          <w:szCs w:val="18"/>
-          <w:lang w:val="es-ES_tradnl"/>
-        </w:rPr>
-        <w:t>https://www.google.com.co/search?q=herramientas+electricas&amp;biw=1205&amp;bih=648&amp;source=lnms&amp;tbm=isch&amp;sa=X&amp;ei=RusAVa-zIsemNoj8gOAM&amp;sqi=2&amp;ved=0CAYQ_AUoAQ&amp;dpr=1</w:t>
+        <w:t xml:space="preserve">Consulta </w:t>
+      </w:r>
+      <w:hyperlink r:id="rId5" w:history="1">
+        <w:r>
+          <w:rPr>
+            <w:rStyle w:val="Hipervnculo"/>
+            <w:rFonts w:ascii="Arial" w:hAnsi="Arial"/>
+            <w:sz w:val="18"/>
+            <w:szCs w:val="18"/>
+            <w:lang w:val="es-ES_tradnl"/>
+          </w:rPr>
+          <w:t>este e</w:t>
+        </w:r>
+        <w:r>
+          <w:rPr>
+            <w:rStyle w:val="Hipervnculo"/>
+            <w:rFonts w:ascii="Arial" w:hAnsi="Arial"/>
+            <w:sz w:val="18"/>
+            <w:szCs w:val="18"/>
+            <w:lang w:val="es-ES_tradnl"/>
+          </w:rPr>
+          <w:t>n</w:t>
+        </w:r>
+        <w:r>
+          <w:rPr>
+            <w:rStyle w:val="Hipervnculo"/>
+            <w:rFonts w:ascii="Arial" w:hAnsi="Arial"/>
+            <w:sz w:val="18"/>
+            <w:szCs w:val="18"/>
+            <w:lang w:val="es-ES_tradnl"/>
+          </w:rPr>
+          <w:t>lace</w:t>
+        </w:r>
+      </w:hyperlink>
+      <w:r>
+        <w:rPr>
+          <w:rFonts w:ascii="Arial" w:hAnsi="Arial"/>
+          <w:sz w:val="18"/>
+          <w:szCs w:val="18"/>
+          <w:lang w:val="es-ES_tradnl"/>
+        </w:rPr>
+        <w:t xml:space="preserve"> para que observes algunas de estas herramientas.</w:t>
       </w:r>
     </w:p>
     <w:p>
@@ -4170,6 +4415,15 @@
           <w:lang w:val="es-ES_tradnl"/>
         </w:rPr>
       </w:pPr>
+      <w:r>
+        <w:rPr>
+          <w:rFonts w:ascii="Arial" w:hAnsi="Arial" w:cs="Arial"/>
+          <w:sz w:val="18"/>
+          <w:szCs w:val="18"/>
+          <w:lang w:val="es-ES_tradnl"/>
+        </w:rPr>
+        <w:t>Conjunto de bebidas</w:t>
+      </w:r>
     </w:p>
     <w:p>
       <w:pPr>
@@ -4182,15 +4436,6 @@
           <w:lang w:val="es-ES_tradnl"/>
         </w:rPr>
       </w:pPr>
-      <w:r>
-        <w:rPr>
-          <w:rFonts w:ascii="Arial" w:hAnsi="Arial" w:cs="Arial"/>
-          <w:sz w:val="18"/>
-          <w:szCs w:val="18"/>
-          <w:lang w:val="es-ES_tradnl"/>
-        </w:rPr>
-        <w:t>Conjunto de bebidas</w:t>
-      </w:r>
     </w:p>
     <w:p>
       <w:pPr>
@@ -4325,6 +4570,42 @@
         </w:rPr>
         <w:t>En el conjunto de bebidas se pueden distinguir varios subconjuntos. Por ejemplo, las bebidas gaseosas, las bebidas energéticas, las bebidas lácteas, entre otras.</w:t>
       </w:r>
+      <w:r>
+        <w:rPr>
+          <w:rFonts w:ascii="Arial" w:hAnsi="Arial" w:cs="Arial"/>
+          <w:sz w:val="18"/>
+          <w:szCs w:val="18"/>
+          <w:lang w:val="es-ES_tradnl"/>
+        </w:rPr>
+        <w:t xml:space="preserve"> </w:t>
+      </w:r>
+      <w:r>
+        <w:rPr>
+          <w:rFonts w:ascii="Arial" w:hAnsi="Arial" w:cs="Arial"/>
+          <w:sz w:val="18"/>
+          <w:szCs w:val="18"/>
+          <w:lang w:val="es-ES_tradnl"/>
+        </w:rPr>
+        <w:t>Algunos elementos de las bebidas lácteas son</w:t>
+      </w:r>
+      <w:r>
+        <w:rPr>
+          <w:rFonts w:ascii="Arial" w:hAnsi="Arial" w:cs="Arial"/>
+          <w:sz w:val="18"/>
+          <w:szCs w:val="18"/>
+          <w:lang w:val="es-ES_tradnl"/>
+        </w:rPr>
+        <w:t>: el kumis, la leche y el yogur</w:t>
+      </w:r>
+      <w:r>
+        <w:rPr>
+          <w:rFonts w:ascii="Arial" w:hAnsi="Arial" w:cs="Arial"/>
+          <w:sz w:val="18"/>
+          <w:szCs w:val="18"/>
+          <w:lang w:val="es-ES_tradnl"/>
+        </w:rPr>
+        <w:t>.</w:t>
+      </w:r>
     </w:p>
     <w:p>
       <w:pPr>
@@ -4336,15 +4617,6 @@
           <w:lang w:val="es-ES_tradnl"/>
         </w:rPr>
       </w:pPr>
-      <w:r>
-        <w:rPr>
-          <w:rFonts w:ascii="Arial" w:hAnsi="Arial" w:cs="Arial"/>
-          <w:sz w:val="18"/>
-          <w:szCs w:val="18"/>
-          <w:lang w:val="es-ES_tradnl"/>
-        </w:rPr>
-        <w:t>Algunos elementos de las bebidas lácteas son: el kumis, la leche y el yogurt.</w:t>
-      </w:r>
     </w:p>
     <w:p>
       <w:pPr>
@@ -4356,60 +4628,45 @@
           <w:lang w:val="es-ES_tradnl"/>
         </w:rPr>
       </w:pPr>
-    </w:p>
-    <w:p>
-      <w:pPr>
-        <w:jc w:val="both"/>
-        <w:rPr>
-          <w:rFonts w:ascii="Arial" w:hAnsi="Arial" w:cs="Arial"/>
-          <w:sz w:val="18"/>
-          <w:szCs w:val="18"/>
-          <w:lang w:val="es-ES_tradnl"/>
-        </w:rPr>
-      </w:pPr>
-      <w:r>
-        <w:rPr>
-          <w:rFonts w:ascii="Arial" w:hAnsi="Arial" w:cs="Arial"/>
-          <w:sz w:val="18"/>
-          <w:szCs w:val="18"/>
-          <w:lang w:val="es-ES_tradnl"/>
-        </w:rPr>
-        <w:t>Piensa en algunos elementos de las bebidas gaseosas y comenta con tu profesor y sus compañeros qué tan saludable es consumirlas.</w:t>
-      </w:r>
-    </w:p>
-    <w:p>
-      <w:pPr>
-        <w:ind w:left="426" w:hanging="142"/>
-        <w:jc w:val="both"/>
-        <w:rPr>
-          <w:rFonts w:ascii="Arial" w:hAnsi="Arial" w:cs="Arial"/>
-          <w:sz w:val="18"/>
-          <w:szCs w:val="18"/>
-          <w:lang w:val="es-ES_tradnl"/>
-        </w:rPr>
-      </w:pPr>
-    </w:p>
-    <w:p>
-      <w:pPr>
-        <w:ind w:left="426" w:hanging="142"/>
-        <w:jc w:val="both"/>
-        <w:rPr>
-          <w:rFonts w:ascii="Arial" w:hAnsi="Arial" w:cs="Arial"/>
-          <w:sz w:val="18"/>
-          <w:szCs w:val="18"/>
-          <w:lang w:val="es-ES_tradnl"/>
-        </w:rPr>
-      </w:pPr>
-    </w:p>
-    <w:p>
-      <w:pPr>
-        <w:rPr>
-          <w:rFonts w:ascii="Arial" w:hAnsi="Arial" w:cs="Arial"/>
-          <w:sz w:val="18"/>
-          <w:szCs w:val="18"/>
-          <w:lang w:val="es-ES_tradnl"/>
-        </w:rPr>
-      </w:pPr>
+      <w:r>
+        <w:rPr>
+          <w:rFonts w:ascii="Arial" w:hAnsi="Arial" w:cs="Arial"/>
+          <w:sz w:val="18"/>
+          <w:szCs w:val="18"/>
+          <w:lang w:val="es-ES_tradnl"/>
+        </w:rPr>
+        <w:t>Piensa en algunos elementos de las bebidas gaseos</w:t>
+      </w:r>
+      <w:r>
+        <w:rPr>
+          <w:rFonts w:ascii="Arial" w:hAnsi="Arial" w:cs="Arial"/>
+          <w:sz w:val="18"/>
+          <w:szCs w:val="18"/>
+          <w:lang w:val="es-ES_tradnl"/>
+        </w:rPr>
+        <w:t>as y comenta con tu profesor y t</w:t>
+      </w:r>
+      <w:r>
+        <w:rPr>
+          <w:rFonts w:ascii="Arial" w:hAnsi="Arial" w:cs="Arial"/>
+          <w:sz w:val="18"/>
+          <w:szCs w:val="18"/>
+          <w:lang w:val="es-ES_tradnl"/>
+        </w:rPr>
+        <w:t>us compañeros qué tan saludable es consumirlas.</w:t>
+      </w:r>
+    </w:p>
+    <w:p>
+      <w:pPr>
+        <w:rPr>
+          <w:rFonts w:ascii="Arial" w:hAnsi="Arial" w:cs="Arial"/>
+          <w:sz w:val="18"/>
+          <w:szCs w:val="18"/>
+          <w:lang w:val="es-ES_tradnl"/>
+        </w:rPr>
+      </w:pPr>
+      <w:bookmarkStart w:id="0" w:name="_GoBack"/>
+      <w:bookmarkEnd w:id="0"/>
     </w:p>
     <w:sectPr>
       <w:pgSz w:w="11900" w:h="16840"/>
@@ -4434,7 +4691,7 @@
     </w:rPrDefault>
     <w:pPrDefault/>
   </w:docDefaults>
-  <w:latentStyles w:defLockedState="0" w:defUIPriority="99" w:defSemiHidden="1" w:defUnhideWhenUsed="1" w:defQFormat="0" w:count="276">
+  <w:latentStyles w:defLockedState="0" w:defUIPriority="99" w:defSemiHidden="1" w:defUnhideWhenUsed="1" w:defQFormat="0" w:count="267">
     <w:lsdException w:name="Normal" w:semiHidden="0" w:uiPriority="0" w:unhideWhenUsed="0" w:qFormat="1"/>
     <w:lsdException w:name="heading 1" w:semiHidden="0" w:uiPriority="9" w:unhideWhenUsed="0" w:qFormat="1"/>
     <w:lsdException w:name="heading 2" w:uiPriority="9" w:qFormat="1"/>
@@ -4638,11 +4895,34 @@
       <w:contextualSpacing/>
     </w:pPr>
   </w:style>
+  <w:style w:type="character" w:styleId="Hipervnculo">
+    <w:name w:val="Hyperlink"/>
+    <w:basedOn w:val="Fuentedeprrafopredeter"/>
+    <w:uiPriority w:val="99"/>
+    <w:unhideWhenUsed/>
+    <w:rsid w:val="00890768"/>
+    <w:rPr>
+      <w:color w:val="0000FF" w:themeColor="hyperlink"/>
+      <w:u w:val="single"/>
+    </w:rPr>
+  </w:style>
+  <w:style w:type="character" w:styleId="Hipervnculovisitado">
+    <w:name w:val="FollowedHyperlink"/>
+    <w:basedOn w:val="Fuentedeprrafopredeter"/>
+    <w:uiPriority w:val="99"/>
+    <w:semiHidden/>
+    <w:unhideWhenUsed/>
+    <w:rsid w:val="00890768"/>
+    <w:rPr>
+      <w:color w:val="800080" w:themeColor="followedHyperlink"/>
+      <w:u w:val="single"/>
+    </w:rPr>
+  </w:style>
 </w:styles>
 </file>
 
 <file path=word/stylesWithEffects.xml><?xml version="1.0" encoding="utf-8"?>
-<w:styles xmlns:wpc="http://schemas.microsoft.com/office/word/2010/wordprocessingCanvas" xmlns:mo="http://schemas.microsoft.com/office/mac/office/2008/main" xmlns:mc="http://schemas.openxmlformats.org/markup-compatibility/2006" xmlns:mv="urn:schemas-microsoft-com:mac:vml" xmlns:o="urn:schemas-microsoft-com:office:office" xmlns:r="http://schemas.openxmlformats.org/officeDocument/2006/relationships" xmlns:m="http://schemas.openxmlformats.org/officeDocument/2006/math" xmlns:v="urn:schemas-microsoft-com:vml" xmlns:wp14="http://schemas.microsoft.com/office/word/2010/wordprocessingDrawing" xmlns:wp="http://schemas.openxmlformats.org/drawingml/2006/wordprocessingDrawing" xmlns:w10="urn:schemas-microsoft-com:office:word" xmlns:w="http://schemas.openxmlformats.org/wordprocessingml/2006/main" xmlns:w14="http://schemas.microsoft.com/office/word/2010/wordml" xmlns:wpg="http://schemas.microsoft.com/office/word/2010/wordprocessingGroup" xmlns:wpi="http://schemas.microsoft.com/office/word/2010/wordprocessingInk" xmlns:wne="http://schemas.microsoft.com/office/word/2006/wordml" xmlns:wps="http://schemas.microsoft.com/office/word/2010/wordprocessingShape" mc:Ignorable="w14 wp14">
+<w:styles xmlns:wpc="http://schemas.microsoft.com/office/word/2010/wordprocessingCanvas" xmlns:mc="http://schemas.openxmlformats.org/markup-compatibility/2006" xmlns:o="urn:schemas-microsoft-com:office:office" xmlns:r="http://schemas.openxmlformats.org/officeDocument/2006/relationships" xmlns:m="http://schemas.openxmlformats.org/officeDocument/2006/math" xmlns:v="urn:schemas-microsoft-com:vml" xmlns:wp14="http://schemas.microsoft.com/office/word/2010/wordprocessingDrawing" xmlns:wp="http://schemas.openxmlformats.org/drawingml/2006/wordprocessingDrawing" xmlns:w10="urn:schemas-microsoft-com:office:word" xmlns:w="http://schemas.openxmlformats.org/wordprocessingml/2006/main" xmlns:w14="http://schemas.microsoft.com/office/word/2010/wordml" xmlns:wpg="http://schemas.microsoft.com/office/word/2010/wordprocessingGroup" xmlns:wpi="http://schemas.microsoft.com/office/word/2010/wordprocessingInk" xmlns:wne="http://schemas.microsoft.com/office/word/2006/wordml" xmlns:wps="http://schemas.microsoft.com/office/word/2010/wordprocessingShape" mc:Ignorable="w14 wp14">
   <w:docDefaults>
     <w:rPrDefault>
       <w:rPr>
@@ -4654,7 +4934,7 @@
     </w:rPrDefault>
     <w:pPrDefault/>
   </w:docDefaults>
-  <w:latentStyles w:defLockedState="0" w:defUIPriority="99" w:defSemiHidden="1" w:defUnhideWhenUsed="1" w:defQFormat="0" w:count="276">
+  <w:latentStyles w:defLockedState="0" w:defUIPriority="99" w:defSemiHidden="1" w:defUnhideWhenUsed="1" w:defQFormat="0" w:count="267">
     <w:lsdException w:name="Normal" w:semiHidden="0" w:uiPriority="0" w:unhideWhenUsed="0" w:qFormat="1"/>
     <w:lsdException w:name="heading 1" w:semiHidden="0" w:uiPriority="9" w:unhideWhenUsed="0" w:qFormat="1"/>
     <w:lsdException w:name="heading 2" w:uiPriority="9" w:qFormat="1"/>
@@ -4857,6 +5137,29 @@
       <w:ind w:left="720"/>
       <w:contextualSpacing/>
     </w:pPr>
+  </w:style>
+  <w:style w:type="character" w:styleId="Hipervnculo">
+    <w:name w:val="Hyperlink"/>
+    <w:basedOn w:val="Fuentedeprrafopredeter"/>
+    <w:uiPriority w:val="99"/>
+    <w:unhideWhenUsed/>
+    <w:rsid w:val="00890768"/>
+    <w:rPr>
+      <w:color w:val="0000FF" w:themeColor="hyperlink"/>
+      <w:u w:val="single"/>
+    </w:rPr>
+  </w:style>
+  <w:style w:type="character" w:styleId="Hipervnculovisitado">
+    <w:name w:val="FollowedHyperlink"/>
+    <w:basedOn w:val="Fuentedeprrafopredeter"/>
+    <w:uiPriority w:val="99"/>
+    <w:semiHidden/>
+    <w:unhideWhenUsed/>
+    <w:rsid w:val="00890768"/>
+    <w:rPr>
+      <w:color w:val="800080" w:themeColor="followedHyperlink"/>
+      <w:u w:val="single"/>
+    </w:rPr>
   </w:style>
 </w:styles>
 </file>
